--- a/GIT learning.docx
+++ b/GIT learning.docx
@@ -4,13 +4,7 @@
   <w:body>
     <w:p>
       <w:r>
-        <w:t xml:space="preserve">Hi </w:t>
-      </w:r>
-      <w:r>
-        <w:t>t</w:t>
-      </w:r>
-      <w:r>
-        <w:t>his is GIT</w:t>
+        <w:t>Hi this is GIT</w:t>
       </w:r>
     </w:p>
     <w:p/>
@@ -19,6 +13,7 @@
         <w:t>I’m trying to learn GIT commands using terminal</w:t>
       </w:r>
     </w:p>
+    <w:p/>
     <w:sectPr>
       <w:pgSz w:w="12240" w:h="15840"/>
       <w:pgMar w:top="1440" w:right="1440" w:bottom="1440" w:left="1440" w:header="720" w:footer="720" w:gutter="0"/>
